--- a/case-study/CG-DN Case Study for Spring.docx
+++ b/case-study/CG-DN Case Study for Spring.docx
@@ -11,6 +11,13 @@
           <w:szCs w:val="42"/>
         </w:rPr>
       </w:pPr>
+      <w:r>
+        <w:rPr>
+          <w:sz w:val="42"/>
+          <w:szCs w:val="42"/>
+        </w:rPr>
+        <w:t xml:space="preserve">, </w:t>
+      </w:r>
       <w:r>
         <w:rPr>
           <w:sz w:val="42"/>
@@ -2587,15 +2594,7 @@
           <w:sz w:val="28"/>
           <w:szCs w:val="28"/>
         </w:rPr>
-        <w:t>service</w:t>
-      </w:r>
-      <w:r>
-        <w:rPr>
-          <w:rFonts w:ascii="Times New Roman" w:eastAsia="Times New Roman" w:hAnsi="Times New Roman" w:cs="Times New Roman"/>
-          <w:sz w:val="28"/>
-          <w:szCs w:val="28"/>
-        </w:rPr>
-        <w:t>_max_people</w:t>
+        <w:t>service_max_people</w:t>
       </w:r>
       <w:proofErr w:type="spellEnd"/>
       <w:r>
@@ -3208,15 +3207,7 @@
           <w:sz w:val="28"/>
           <w:szCs w:val="28"/>
         </w:rPr>
-        <w:t>number_of_fl</w:t>
-      </w:r>
-      <w:r>
-        <w:rPr>
-          <w:rFonts w:ascii="Times New Roman" w:eastAsia="Times New Roman" w:hAnsi="Times New Roman" w:cs="Times New Roman"/>
-          <w:sz w:val="28"/>
-          <w:szCs w:val="28"/>
-        </w:rPr>
-        <w:t>oors</w:t>
+        <w:t>number_of_floors</w:t>
       </w:r>
       <w:proofErr w:type="spellEnd"/>
       <w:r>
@@ -3913,15 +3904,7 @@
           <w:sz w:val="28"/>
           <w:szCs w:val="28"/>
         </w:rPr>
-        <w:t>dịc</w:t>
-      </w:r>
-      <w:r>
-        <w:rPr>
-          <w:rFonts w:ascii="Times New Roman" w:eastAsia="Times New Roman" w:hAnsi="Times New Roman" w:cs="Times New Roman"/>
-          <w:sz w:val="28"/>
-          <w:szCs w:val="28"/>
-        </w:rPr>
-        <w:t>h</w:t>
+        <w:t>dịch</w:t>
       </w:r>
       <w:proofErr w:type="spellEnd"/>
       <w:r>
@@ -4635,15 +4618,7 @@
           <w:sz w:val="28"/>
           <w:szCs w:val="28"/>
         </w:rPr>
-        <w:t>cò</w:t>
-      </w:r>
-      <w:r>
-        <w:rPr>
-          <w:rFonts w:ascii="Times New Roman" w:eastAsia="Times New Roman" w:hAnsi="Times New Roman" w:cs="Times New Roman"/>
-          <w:sz w:val="28"/>
-          <w:szCs w:val="28"/>
-        </w:rPr>
-        <w:t>n</w:t>
+        <w:t>còn</w:t>
       </w:r>
       <w:proofErr w:type="spellEnd"/>
       <w:r>
@@ -5084,15 +5059,7 @@
           <w:sz w:val="28"/>
           <w:szCs w:val="28"/>
         </w:rPr>
-        <w:t>)</w:t>
-      </w:r>
-      <w:r>
-        <w:rPr>
-          <w:rFonts w:ascii="Times New Roman" w:eastAsia="Times New Roman" w:hAnsi="Times New Roman" w:cs="Times New Roman"/>
-          <w:sz w:val="28"/>
-          <w:szCs w:val="28"/>
-        </w:rPr>
-        <w:t xml:space="preserve">, </w:t>
+        <w:t xml:space="preserve">), </w:t>
       </w:r>
       <w:proofErr w:type="spellStart"/>
       <w:r>
@@ -6282,15 +6249,7 @@
           <w:sz w:val="28"/>
           <w:szCs w:val="28"/>
         </w:rPr>
-        <w:t>c</w:t>
-      </w:r>
-      <w:r>
-        <w:rPr>
-          <w:rFonts w:ascii="Times New Roman" w:eastAsia="Times New Roman" w:hAnsi="Times New Roman" w:cs="Times New Roman"/>
-          <w:sz w:val="28"/>
-          <w:szCs w:val="28"/>
-        </w:rPr>
-        <w:t>ho</w:t>
+        <w:t>cho</w:t>
       </w:r>
       <w:proofErr w:type="spellEnd"/>
       <w:r>
@@ -6902,15 +6861,7 @@
           <w:sz w:val="28"/>
           <w:szCs w:val="28"/>
         </w:rPr>
-        <w:t>Tho</w:t>
-      </w:r>
-      <w:r>
-        <w:rPr>
-          <w:rFonts w:ascii="Times New Roman" w:eastAsia="Times New Roman" w:hAnsi="Times New Roman" w:cs="Times New Roman"/>
-          <w:sz w:val="28"/>
-          <w:szCs w:val="28"/>
-        </w:rPr>
-        <w:t>ại</w:t>
+        <w:t>Thoại</w:t>
       </w:r>
       <w:proofErr w:type="spellEnd"/>
       <w:r>
@@ -7400,15 +7351,7 @@
           <w:sz w:val="28"/>
           <w:szCs w:val="28"/>
         </w:rPr>
-        <w:t>, Gold, Silver, Me</w:t>
-      </w:r>
-      <w:r>
-        <w:rPr>
-          <w:rFonts w:ascii="Times New Roman" w:eastAsia="Times New Roman" w:hAnsi="Times New Roman" w:cs="Times New Roman"/>
-          <w:sz w:val="28"/>
-          <w:szCs w:val="28"/>
-        </w:rPr>
-        <w:t>mber.</w:t>
+        <w:t>, Gold, Silver, Member.</w:t>
       </w:r>
     </w:p>
     <w:p>
@@ -8235,15 +8178,7 @@
           <w:sz w:val="28"/>
           <w:szCs w:val="28"/>
         </w:rPr>
-        <w:t>bắ</w:t>
-      </w:r>
-      <w:r>
-        <w:rPr>
-          <w:rFonts w:ascii="Times New Roman" w:eastAsia="Times New Roman" w:hAnsi="Times New Roman" w:cs="Times New Roman"/>
-          <w:sz w:val="28"/>
-          <w:szCs w:val="28"/>
-        </w:rPr>
-        <w:t>t</w:t>
+        <w:t>bắt</w:t>
       </w:r>
       <w:proofErr w:type="spellEnd"/>
       <w:r>
@@ -11418,16 +11353,7 @@
           <w:sz w:val="28"/>
           <w:szCs w:val="28"/>
         </w:rPr>
-        <w:t>c</w:t>
-      </w:r>
-      <w:r>
-        <w:rPr>
-          <w:rFonts w:ascii="Times New Roman" w:eastAsia="Times New Roman" w:hAnsi="Times New Roman" w:cs="Times New Roman"/>
-          <w:b/>
-          <w:sz w:val="28"/>
-          <w:szCs w:val="28"/>
-        </w:rPr>
-        <w:t>ustomer</w:t>
+        <w:t>customer</w:t>
       </w:r>
       <w:r>
         <w:rPr>
@@ -12370,15 +12296,7 @@
           <w:sz w:val="28"/>
           <w:szCs w:val="28"/>
         </w:rPr>
-        <w:t>v</w:t>
-      </w:r>
-      <w:r>
-        <w:rPr>
-          <w:rFonts w:ascii="Times New Roman" w:eastAsia="Times New Roman" w:hAnsi="Times New Roman" w:cs="Times New Roman"/>
-          <w:sz w:val="28"/>
-          <w:szCs w:val="28"/>
-        </w:rPr>
-        <w:t>iên</w:t>
+        <w:t>viên</w:t>
       </w:r>
       <w:proofErr w:type="spellEnd"/>
       <w:r>
@@ -13321,15 +13239,7 @@
           <w:sz w:val="28"/>
           <w:szCs w:val="28"/>
         </w:rPr>
-        <w:t>hìn</w:t>
-      </w:r>
-      <w:r>
-        <w:rPr>
-          <w:rFonts w:ascii="Times New Roman" w:eastAsia="Times New Roman" w:hAnsi="Times New Roman" w:cs="Times New Roman"/>
-          <w:sz w:val="28"/>
-          <w:szCs w:val="28"/>
-        </w:rPr>
-        <w:t>h</w:t>
+        <w:t>hình</w:t>
       </w:r>
       <w:proofErr w:type="spellEnd"/>
       <w:r>
@@ -14218,15 +14128,7 @@
           <w:sz w:val="28"/>
           <w:szCs w:val="28"/>
         </w:rPr>
-        <w:t>).</w:t>
-      </w:r>
-      <w:r>
-        <w:rPr>
-          <w:rFonts w:ascii="Times New Roman" w:eastAsia="Times New Roman" w:hAnsi="Times New Roman" w:cs="Times New Roman"/>
-          <w:sz w:val="28"/>
-          <w:szCs w:val="28"/>
-        </w:rPr>
-        <w:t xml:space="preserve"> </w:t>
+        <w:t xml:space="preserve">). </w:t>
       </w:r>
       <w:proofErr w:type="spellStart"/>
       <w:r>
@@ -15576,15 +15478,7 @@
           <w:sz w:val="28"/>
           <w:szCs w:val="28"/>
         </w:rPr>
-        <w:t xml:space="preserve"> (84)+</w:t>
-      </w:r>
-      <w:r>
-        <w:rPr>
-          <w:rFonts w:ascii="Times New Roman" w:eastAsia="Times New Roman" w:hAnsi="Times New Roman" w:cs="Times New Roman"/>
-          <w:sz w:val="28"/>
-          <w:szCs w:val="28"/>
-        </w:rPr>
-        <w:t>91xxxxxxx</w:t>
+        <w:t xml:space="preserve"> (84)+91xxxxxxx</w:t>
       </w:r>
     </w:p>
     <w:p>
@@ -16731,15 +16625,7 @@
           <w:sz w:val="28"/>
           <w:szCs w:val="28"/>
         </w:rPr>
-        <w:t>,</w:t>
-      </w:r>
-      <w:r>
-        <w:rPr>
-          <w:rFonts w:ascii="Times New Roman" w:eastAsia="Times New Roman" w:hAnsi="Times New Roman" w:cs="Times New Roman"/>
-          <w:sz w:val="28"/>
-          <w:szCs w:val="28"/>
-        </w:rPr>
-        <w:t xml:space="preserve"> </w:t>
+        <w:t xml:space="preserve">, </w:t>
       </w:r>
       <w:proofErr w:type="spellStart"/>
       <w:r>
@@ -20912,15 +20798,7 @@
           <w:sz w:val="28"/>
           <w:szCs w:val="28"/>
         </w:rPr>
-        <w:t>-</w:t>
-      </w:r>
-      <w:r>
-        <w:rPr>
-          <w:rFonts w:ascii="Times New Roman" w:eastAsia="Times New Roman" w:hAnsi="Times New Roman" w:cs="Times New Roman"/>
-          <w:sz w:val="28"/>
-          <w:szCs w:val="28"/>
-        </w:rPr>
-        <w:t>---------------- END ------------------</w:t>
+        <w:t>----------------- END ------------------</w:t>
       </w:r>
     </w:p>
     <w:sectPr>
